--- a/resume_en.docx
+++ b/resume_en.docx
@@ -5,7 +5,6 @@
     <w:p>
       <w:pPr>
         <w:pStyle w:val="Title"/>
-        <w:ind w:left="3600"/>
         <w:rPr>
           <w:lang w:val="en-US"/>
         </w:rPr>
@@ -19,16 +18,16 @@
         <mc:AlternateContent>
           <mc:Choice Requires="wps">
             <w:drawing>
-              <wp:anchor distT="0" distB="0" distL="114300" distR="114300" simplePos="0" relativeHeight="251655168" behindDoc="0" locked="0" layoutInCell="1" allowOverlap="1" wp14:anchorId="0F568611" wp14:editId="4D3C919D">
+              <wp:anchor distT="0" distB="0" distL="114300" distR="114300" simplePos="0" relativeHeight="251655168" behindDoc="0" locked="0" layoutInCell="1" allowOverlap="1" wp14:anchorId="0F568611" wp14:editId="25046CE5">
                 <wp:simplePos x="0" y="0"/>
                 <wp:positionH relativeFrom="page">
-                  <wp:align>left</wp:align>
+                  <wp:posOffset>0</wp:posOffset>
                 </wp:positionH>
                 <wp:positionV relativeFrom="paragraph">
-                  <wp:posOffset>-523876</wp:posOffset>
+                  <wp:posOffset>-514350</wp:posOffset>
                 </wp:positionV>
-                <wp:extent cx="7764780" cy="104775"/>
-                <wp:effectExtent l="0" t="0" r="26670" b="28575"/>
+                <wp:extent cx="7764780" cy="167640"/>
+                <wp:effectExtent l="0" t="0" r="26670" b="22860"/>
                 <wp:wrapNone/>
                 <wp:docPr id="3" name="Rectangle 3"/>
                 <wp:cNvGraphicFramePr/>
@@ -39,7 +38,7 @@
                       <wps:spPr>
                         <a:xfrm>
                           <a:off x="0" y="0"/>
-                          <a:ext cx="7764780" cy="104775"/>
+                          <a:ext cx="7764780" cy="167640"/>
                         </a:xfrm>
                         <a:prstGeom prst="rect">
                           <a:avLst/>
@@ -86,7 +85,7 @@
           </mc:Choice>
           <mc:Fallback>
             <w:pict>
-              <v:rect w14:anchorId="12A200B9" id="Rectangle 3" o:spid="_x0000_s1026" style="position:absolute;margin-left:0;margin-top:-41.25pt;width:611.4pt;height:8.25pt;z-index:251655168;visibility:visible;mso-wrap-style:square;mso-height-percent:0;mso-wrap-distance-left:9pt;mso-wrap-distance-top:0;mso-wrap-distance-right:9pt;mso-wrap-distance-bottom:0;mso-position-horizontal:left;mso-position-horizontal-relative:page;mso-position-vertical:absolute;mso-position-vertical-relative:text;mso-height-percent:0;mso-height-relative:margin;v-text-anchor:middle" o:gfxdata="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" fillcolor="#45adb1" strokecolor="#45adb1" strokeweight="1pt">
+              <v:rect w14:anchorId="09401956" id="Rectangle 3" o:spid="_x0000_s1026" style="position:absolute;margin-left:0;margin-top:-40.5pt;width:611.4pt;height:13.2pt;z-index:251655168;visibility:visible;mso-wrap-style:square;mso-height-percent:0;mso-wrap-distance-left:9pt;mso-wrap-distance-top:0;mso-wrap-distance-right:9pt;mso-wrap-distance-bottom:0;mso-position-horizontal:absolute;mso-position-horizontal-relative:page;mso-position-vertical:absolute;mso-position-vertical-relative:text;mso-height-percent:0;mso-height-relative:margin;v-text-anchor:middle" o:gfxdata="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" fillcolor="#45adb1" strokecolor="#45adb1" strokeweight="1pt">
                 <w10:wrap anchorx="page"/>
               </v:rect>
             </w:pict>
@@ -95,75 +94,7 @@
       </w:r>
       <w:r>
         <w:rPr>
-          <w:noProof/>
           <w:color w:val="45ADB1"/>
-        </w:rPr>
-        <w:drawing>
-          <wp:anchor distT="0" distB="0" distL="114300" distR="114300" simplePos="0" relativeHeight="251651072" behindDoc="0" locked="0" layoutInCell="1" allowOverlap="1" wp14:anchorId="17B63F0D" wp14:editId="459D9796">
-            <wp:simplePos x="0" y="0"/>
-            <wp:positionH relativeFrom="margin">
-              <wp:align>left</wp:align>
-            </wp:positionH>
-            <wp:positionV relativeFrom="paragraph">
-              <wp:posOffset>0</wp:posOffset>
-            </wp:positionV>
-            <wp:extent cx="2004060" cy="2004060"/>
-            <wp:effectExtent l="0" t="0" r="0" b="0"/>
-            <wp:wrapSquare wrapText="bothSides"/>
-            <wp:docPr id="1" name="Picture 1" descr="C:\Users\marco\AppData\Local\Microsoft\Windows\INetCache\Content.Word\cv.jpg"/>
-            <wp:cNvGraphicFramePr>
-              <a:graphicFrameLocks xmlns:a="http://schemas.openxmlformats.org/drawingml/2006/main" noChangeAspect="1"/>
-            </wp:cNvGraphicFramePr>
-            <a:graphic xmlns:a="http://schemas.openxmlformats.org/drawingml/2006/main">
-              <a:graphicData uri="http://schemas.openxmlformats.org/drawingml/2006/picture">
-                <pic:pic xmlns:pic="http://schemas.openxmlformats.org/drawingml/2006/picture">
-                  <pic:nvPicPr>
-                    <pic:cNvPr id="0" name="Picture 1" descr="C:\Users\marco\AppData\Local\Microsoft\Windows\INetCache\Content.Word\cv.jpg"/>
-                    <pic:cNvPicPr>
-                      <a:picLocks noChangeAspect="1" noChangeArrowheads="1"/>
-                    </pic:cNvPicPr>
-                  </pic:nvPicPr>
-                  <pic:blipFill>
-                    <a:blip r:embed="rId5">
-                      <a:extLst>
-                        <a:ext uri="{28A0092B-C50C-407E-A947-70E740481C1C}">
-                          <a14:useLocalDpi xmlns:a14="http://schemas.microsoft.com/office/drawing/2010/main" val="0"/>
-                        </a:ext>
-                      </a:extLst>
-                    </a:blip>
-                    <a:srcRect/>
-                    <a:stretch>
-                      <a:fillRect/>
-                    </a:stretch>
-                  </pic:blipFill>
-                  <pic:spPr bwMode="auto">
-                    <a:xfrm>
-                      <a:off x="0" y="0"/>
-                      <a:ext cx="2004060" cy="2004060"/>
-                    </a:xfrm>
-                    <a:prstGeom prst="rect">
-                      <a:avLst/>
-                    </a:prstGeom>
-                    <a:noFill/>
-                    <a:ln>
-                      <a:noFill/>
-                    </a:ln>
-                  </pic:spPr>
-                </pic:pic>
-              </a:graphicData>
-            </a:graphic>
-            <wp14:sizeRelH relativeFrom="margin">
-              <wp14:pctWidth>0</wp14:pctWidth>
-            </wp14:sizeRelH>
-            <wp14:sizeRelV relativeFrom="margin">
-              <wp14:pctHeight>0</wp14:pctHeight>
-            </wp14:sizeRelV>
-          </wp:anchor>
-        </w:drawing>
-      </w:r>
-      <w:r>
-        <w:rPr>
-          <w:color w:val="45ADB1"/>
           <w:lang w:val="en-US"/>
         </w:rPr>
         <w:t>MARCO CARRIZALES</w:t>
@@ -172,141 +103,115 @@
     <w:p>
       <w:pPr>
         <w:pStyle w:val="Title"/>
-        <w:ind w:left="3600"/>
+        <w:rPr>
+          <w:lang w:val="en-US"/>
+        </w:rPr>
+      </w:pPr>
+      <w:r>
         <w:rPr>
           <w:sz w:val="40"/>
           <w:lang w:val="en-US"/>
         </w:rPr>
-      </w:pPr>
+        <w:t>B. S. I</w:t>
+      </w:r>
       <w:r>
         <w:rPr>
           <w:sz w:val="40"/>
           <w:lang w:val="en-US"/>
         </w:rPr>
-        <w:t>B. S. I</w:t>
+        <w:t>nformation and Communication T</w:t>
       </w:r>
       <w:r>
         <w:rPr>
           <w:sz w:val="40"/>
           <w:lang w:val="en-US"/>
         </w:rPr>
-        <w:t>nformation and Communication T</w:t>
-      </w:r>
-      <w:r>
-        <w:rPr>
-          <w:sz w:val="40"/>
-          <w:lang w:val="en-US"/>
-        </w:rPr>
         <w:t>echnologies</w:t>
       </w:r>
     </w:p>
     <w:p>
       <w:pPr>
         <w:pStyle w:val="Title"/>
-      </w:pPr>
-      <w:r>
-        <w:rPr>
-          <w:lang w:val="en-US"/>
-        </w:rPr>
-        <w:tab/>
-      </w:r>
-      <w:r>
         <w:rPr>
           <w:sz w:val="32"/>
         </w:rPr>
-        <w:t xml:space="preserve">Tampico, Tamaulipas, </w:t>
-      </w:r>
-      <w:proofErr w:type="spellStart"/>
+      </w:pPr>
       <w:r>
         <w:rPr>
           <w:sz w:val="32"/>
         </w:rPr>
-        <w:t>Me</w:t>
-      </w:r>
-      <w:r>
+        <w:t>+52 (833) 346-2417</w:t>
+      </w:r>
+    </w:p>
+    <w:p>
+      <w:pPr>
+        <w:pStyle w:val="Title"/>
         <w:rPr>
           <w:sz w:val="32"/>
         </w:rPr>
-        <w:t>xico</w:t>
-      </w:r>
-      <w:proofErr w:type="spellEnd"/>
+      </w:pPr>
+      <w:r>
+        <w:rPr>
+          <w:sz w:val="32"/>
+        </w:rPr>
+        <w:t>Porfolio</w:t>
+      </w:r>
+      <w:r>
+        <w:rPr>
+          <w:sz w:val="32"/>
+        </w:rPr>
+        <w:t>: w</w:t>
+      </w:r>
+      <w:r>
+        <w:rPr>
+          <w:sz w:val="32"/>
+        </w:rPr>
+        <w:t>ww.</w:t>
+      </w:r>
+      <w:r>
+        <w:rPr>
+          <w:sz w:val="32"/>
+        </w:rPr>
+        <w:t>marcocarrizales</w:t>
+      </w:r>
+      <w:r>
+        <w:rPr>
+          <w:sz w:val="32"/>
+        </w:rPr>
+        <w:t>.</w:t>
+      </w:r>
+      <w:r>
+        <w:rPr>
+          <w:sz w:val="32"/>
+        </w:rPr>
+        <w:t>com</w:t>
+      </w:r>
     </w:p>
     <w:p>
       <w:pPr>
         <w:pStyle w:val="Title"/>
-        <w:rPr>
-          <w:sz w:val="32"/>
-        </w:rPr>
-      </w:pPr>
-      <w:r>
-        <w:tab/>
-      </w:r>
-      <w:r>
-        <w:rPr>
-          <w:sz w:val="32"/>
-        </w:rPr>
-        <w:t>+52 (833) 346-2417</w:t>
-      </w:r>
-    </w:p>
-    <w:p>
-      <w:pPr>
-        <w:pStyle w:val="Title"/>
-        <w:rPr>
-          <w:sz w:val="32"/>
-        </w:rPr>
-      </w:pPr>
-      <w:r>
-        <w:tab/>
-      </w:r>
-      <w:proofErr w:type="gramStart"/>
-      <w:r>
-        <w:rPr>
-          <w:sz w:val="32"/>
-        </w:rPr>
-        <w:t>Port</w:t>
-      </w:r>
-      <w:r>
-        <w:rPr>
-          <w:sz w:val="32"/>
-        </w:rPr>
-        <w:t>folio</w:t>
-      </w:r>
-      <w:proofErr w:type="gramEnd"/>
-      <w:r>
-        <w:rPr>
-          <w:sz w:val="32"/>
-        </w:rPr>
-        <w:t>: w</w:t>
-      </w:r>
-      <w:r>
-        <w:rPr>
-          <w:sz w:val="32"/>
-        </w:rPr>
-        <w:t>ww.jejesauriovolador.com</w:t>
-      </w:r>
-    </w:p>
-    <w:p>
-      <w:pPr>
-        <w:pStyle w:val="Title"/>
-        <w:rPr>
-          <w:sz w:val="32"/>
-          <w:lang w:val="en-US"/>
-        </w:rPr>
-      </w:pPr>
-      <w:r>
-        <w:rPr>
-          <w:rFonts w:eastAsiaTheme="minorHAnsi"/>
-        </w:rPr>
-        <w:tab/>
-      </w:r>
-      <w:r>
         <w:rPr>
           <w:rFonts w:eastAsiaTheme="minorHAnsi"/>
           <w:sz w:val="32"/>
-          <w:lang w:val="en-US"/>
-        </w:rPr>
-        <w:t>Email: marco_carrizales@msn.com</w:t>
-      </w:r>
+        </w:rPr>
+      </w:pPr>
+      <w:r>
+        <w:rPr>
+          <w:rFonts w:eastAsiaTheme="minorHAnsi"/>
+          <w:sz w:val="32"/>
+        </w:rPr>
+        <w:t xml:space="preserve">Email: </w:t>
+      </w:r>
+      <w:hyperlink r:id="rId5" w:history="1">
+        <w:r>
+          <w:rPr>
+            <w:rStyle w:val="Hyperlink"/>
+            <w:rFonts w:eastAsiaTheme="minorHAnsi"/>
+            <w:sz w:val="32"/>
+          </w:rPr>
+          <w:t>marco_carrizales@msn.com</w:t>
+        </w:r>
+      </w:hyperlink>
     </w:p>
     <w:p>
       <w:pPr>
@@ -317,7 +222,6 @@
           <w:kern w:val="0"/>
           <w:sz w:val="22"/>
           <w:szCs w:val="22"/>
-          <w:lang w:val="en-US"/>
         </w:rPr>
       </w:pPr>
     </w:p>
@@ -421,6 +325,60 @@
     <w:p>
       <w:pPr>
         <w:pStyle w:val="Title"/>
+        <w:rPr>
+          <w:rFonts w:asciiTheme="minorHAnsi" w:eastAsiaTheme="minorHAnsi" w:hAnsiTheme="minorHAnsi" w:cstheme="minorBidi"/>
+          <w:spacing w:val="0"/>
+          <w:kern w:val="0"/>
+          <w:sz w:val="22"/>
+          <w:szCs w:val="22"/>
+          <w:lang w:val="en-US"/>
+        </w:rPr>
+      </w:pPr>
+      <w:r>
+        <w:rPr>
+          <w:rFonts w:asciiTheme="minorHAnsi" w:eastAsiaTheme="minorHAnsi" w:hAnsiTheme="minorHAnsi" w:cstheme="minorBidi"/>
+          <w:spacing w:val="0"/>
+          <w:kern w:val="0"/>
+          <w:sz w:val="22"/>
+          <w:szCs w:val="22"/>
+          <w:lang w:val="en-US"/>
+        </w:rPr>
+        <w:t xml:space="preserve">On my free time I like to translate open source projects (also proprietary projects). With my team, we won the first place at the startup weekend 2016 at Oklahoma State University with the project </w:t>
+      </w:r>
+      <w:proofErr w:type="spellStart"/>
+      <w:r>
+        <w:rPr>
+          <w:rFonts w:asciiTheme="minorHAnsi" w:eastAsiaTheme="minorHAnsi" w:hAnsiTheme="minorHAnsi" w:cstheme="minorBidi"/>
+          <w:spacing w:val="0"/>
+          <w:kern w:val="0"/>
+          <w:sz w:val="22"/>
+          <w:szCs w:val="22"/>
+          <w:lang w:val="en-US"/>
+        </w:rPr>
+        <w:t>Certaclear</w:t>
+      </w:r>
+      <w:proofErr w:type="spellEnd"/>
+      <w:r>
+        <w:rPr>
+          <w:rFonts w:asciiTheme="minorHAnsi" w:eastAsiaTheme="minorHAnsi" w:hAnsiTheme="minorHAnsi" w:cstheme="minorBidi"/>
+          <w:spacing w:val="0"/>
+          <w:kern w:val="0"/>
+          <w:sz w:val="22"/>
+          <w:szCs w:val="22"/>
+          <w:lang w:val="en-US"/>
+        </w:rPr>
+        <w:t>.</w:t>
+      </w:r>
+    </w:p>
+    <w:p>
+      <w:pPr>
+        <w:rPr>
+          <w:lang w:val="en-US"/>
+        </w:rPr>
+      </w:pPr>
+    </w:p>
+    <w:p>
+      <w:pPr>
         <w:rPr>
           <w:lang w:val="en-US"/>
         </w:rPr>
@@ -431,7 +389,28 @@
           <w:docGrid w:linePitch="360"/>
         </w:sectPr>
       </w:pPr>
-      <w:r>
+    </w:p>
+    <w:p>
+      <w:pPr>
+        <w:pStyle w:val="Title"/>
+        <w:rPr>
+          <w:color w:val="45ADB1"/>
+          <w:sz w:val="52"/>
+          <w:lang w:val="en-US"/>
+        </w:rPr>
+      </w:pPr>
+      <w:r>
+        <w:rPr>
+          <w:color w:val="45ADB1"/>
+          <w:sz w:val="52"/>
+          <w:lang w:val="en-US"/>
+        </w:rPr>
+        <w:t>Objectives</w:t>
+      </w:r>
+    </w:p>
+    <w:p>
+      <w:pPr>
+        <w:pStyle w:val="Title"/>
         <w:rPr>
           <w:rFonts w:asciiTheme="minorHAnsi" w:eastAsiaTheme="minorHAnsi" w:hAnsiTheme="minorHAnsi" w:cstheme="minorBidi"/>
           <w:spacing w:val="0"/>
@@ -440,9 +419,7 @@
           <w:szCs w:val="22"/>
           <w:lang w:val="en-US"/>
         </w:rPr>
-        <w:t xml:space="preserve">On my free time I like to translate open source projects (also proprietary projects). With my team, we won the first place at the startup weekend 2016 at Oklahoma State University with the project </w:t>
-      </w:r>
-      <w:proofErr w:type="spellStart"/>
+      </w:pPr>
       <w:r>
         <w:rPr>
           <w:rFonts w:asciiTheme="minorHAnsi" w:eastAsiaTheme="minorHAnsi" w:hAnsiTheme="minorHAnsi" w:cstheme="minorBidi"/>
@@ -452,10 +429,29 @@
           <w:szCs w:val="22"/>
           <w:lang w:val="en-US"/>
         </w:rPr>
-        <w:t>Certaclear</w:t>
-      </w:r>
-      <w:proofErr w:type="spellEnd"/>
-      <w:r>
+        <w:t>My goal as a developer is to keep learning useful skills that can help push my career forward so I can keep crafting high quality code.</w:t>
+      </w:r>
+    </w:p>
+    <w:p>
+      <w:pPr>
+        <w:pStyle w:val="Title"/>
+        <w:rPr>
+          <w:lang w:val="en-US"/>
+        </w:rPr>
+      </w:pPr>
+      <w:r>
+        <w:rPr>
+          <w:color w:val="45ADB1"/>
+          <w:sz w:val="52"/>
+          <w:lang w:val="en-US"/>
+        </w:rPr>
+        <w:t>Education</w:t>
+      </w:r>
+    </w:p>
+    <w:p>
+      <w:pPr>
+        <w:pStyle w:val="Title"/>
+        <w:spacing w:after="240"/>
         <w:rPr>
           <w:rFonts w:asciiTheme="minorHAnsi" w:eastAsiaTheme="minorHAnsi" w:hAnsiTheme="minorHAnsi" w:cstheme="minorBidi"/>
           <w:spacing w:val="0"/>
@@ -464,30 +460,8 @@
           <w:szCs w:val="22"/>
           <w:lang w:val="en-US"/>
         </w:rPr>
-        <w:t>.</w:t>
-      </w:r>
-    </w:p>
-    <w:p>
-      <w:pPr>
-        <w:pStyle w:val="Title"/>
-        <w:rPr>
-          <w:color w:val="45ADB1"/>
-          <w:sz w:val="52"/>
-          <w:lang w:val="en-US"/>
-        </w:rPr>
-      </w:pPr>
-      <w:r>
-        <w:rPr>
-          <w:color w:val="45ADB1"/>
-          <w:sz w:val="52"/>
-          <w:lang w:val="en-US"/>
-        </w:rPr>
-        <w:t>Objectives</w:t>
-      </w:r>
-    </w:p>
-    <w:p>
-      <w:pPr>
-        <w:pStyle w:val="Title"/>
+      </w:pPr>
+      <w:r>
         <w:rPr>
           <w:rFonts w:asciiTheme="minorHAnsi" w:eastAsiaTheme="minorHAnsi" w:hAnsiTheme="minorHAnsi" w:cstheme="minorBidi"/>
           <w:spacing w:val="0"/>
@@ -496,7 +470,8 @@
           <w:szCs w:val="22"/>
           <w:lang w:val="en-US"/>
         </w:rPr>
-      </w:pPr>
+        <w:t xml:space="preserve">B. S. Information and Communication Technologies by Monterrey Institute of Technology and Higher Education </w:t>
+      </w:r>
       <w:r>
         <w:rPr>
           <w:rFonts w:asciiTheme="minorHAnsi" w:eastAsiaTheme="minorHAnsi" w:hAnsiTheme="minorHAnsi" w:cstheme="minorBidi"/>
@@ -506,35 +481,71 @@
           <w:szCs w:val="22"/>
           <w:lang w:val="en-US"/>
         </w:rPr>
-        <w:t>My goal as a developer is to keep learning useful skills that can help push my career forward so I</w:t>
-      </w:r>
-      <w:r>
-        <w:rPr>
-          <w:rFonts w:asciiTheme="minorHAnsi" w:eastAsiaTheme="minorHAnsi" w:hAnsiTheme="minorHAnsi" w:cstheme="minorBidi"/>
-          <w:spacing w:val="0"/>
-          <w:kern w:val="0"/>
-          <w:sz w:val="22"/>
-          <w:szCs w:val="22"/>
-          <w:lang w:val="en-US"/>
-        </w:rPr>
-        <w:t xml:space="preserve"> can keep crafting high quality </w:t>
-      </w:r>
-      <w:r>
-        <w:rPr>
-          <w:rFonts w:asciiTheme="minorHAnsi" w:eastAsiaTheme="minorHAnsi" w:hAnsiTheme="minorHAnsi" w:cstheme="minorBidi"/>
-          <w:spacing w:val="0"/>
-          <w:kern w:val="0"/>
-          <w:sz w:val="22"/>
-          <w:szCs w:val="22"/>
-          <w:lang w:val="en-US"/>
-        </w:rPr>
-        <w:t>code.</w:t>
+        <w:t>(2013-2018)</w:t>
+      </w:r>
+    </w:p>
+    <w:p>
+      <w:pPr>
+        <w:rPr>
+          <w:lang w:val="en-US"/>
+        </w:rPr>
+      </w:pPr>
+      <w:r>
+        <w:rPr>
+          <w:lang w:val="en-US"/>
+        </w:rPr>
+        <w:t xml:space="preserve">Study abroad program in Computer Science at </w:t>
+      </w:r>
+      <w:r>
+        <w:rPr>
+          <w:lang w:val="en-US"/>
+        </w:rPr>
+        <w:t>Oklahoma State University (2016)</w:t>
+      </w:r>
+    </w:p>
+    <w:p>
+      <w:pPr>
+        <w:rPr>
+          <w:lang w:val="en-US"/>
+        </w:rPr>
+      </w:pPr>
+      <w:r>
+        <w:rPr>
+          <w:lang w:val="en-US"/>
+        </w:rPr>
+        <w:t>Getting my Full Stack Developer Certificate by</w:t>
+      </w:r>
+      <w:r>
+        <w:rPr>
+          <w:lang w:val="en-US"/>
+        </w:rPr>
+        <w:t xml:space="preserve"> Free Code Camp (2017-2018)</w:t>
+      </w:r>
+    </w:p>
+    <w:p>
+      <w:pPr>
+        <w:rPr>
+          <w:lang w:val="en-US"/>
+        </w:rPr>
+      </w:pPr>
+      <w:r>
+        <w:rPr>
+          <w:lang w:val="en-US"/>
+        </w:rPr>
+        <w:t xml:space="preserve">High School at the Monterrey Institute of Technology and Higher Education </w:t>
+      </w:r>
+      <w:r>
+        <w:rPr>
+          <w:lang w:val="en-US"/>
+        </w:rPr>
+        <w:t>(2010-2013)</w:t>
       </w:r>
     </w:p>
     <w:p>
       <w:pPr>
         <w:pStyle w:val="Title"/>
         <w:rPr>
+          <w:sz w:val="52"/>
           <w:lang w:val="en-US"/>
         </w:rPr>
       </w:pPr>
@@ -544,249 +555,52 @@
           <w:sz w:val="52"/>
           <w:lang w:val="en-US"/>
         </w:rPr>
-        <w:t>Education</w:t>
-      </w:r>
-    </w:p>
-    <w:p>
-      <w:pPr>
-        <w:pStyle w:val="Title"/>
-        <w:spacing w:after="240"/>
-        <w:rPr>
-          <w:rFonts w:asciiTheme="minorHAnsi" w:eastAsiaTheme="minorHAnsi" w:hAnsiTheme="minorHAnsi" w:cstheme="minorBidi"/>
-          <w:spacing w:val="0"/>
-          <w:kern w:val="0"/>
-          <w:sz w:val="22"/>
-          <w:szCs w:val="22"/>
-          <w:lang w:val="en-US"/>
-        </w:rPr>
-      </w:pPr>
-      <w:r>
-        <w:rPr>
-          <w:rFonts w:asciiTheme="minorHAnsi" w:eastAsiaTheme="minorHAnsi" w:hAnsiTheme="minorHAnsi" w:cstheme="minorBidi"/>
-          <w:spacing w:val="0"/>
-          <w:kern w:val="0"/>
-          <w:sz w:val="22"/>
-          <w:szCs w:val="22"/>
-          <w:lang w:val="en-US"/>
-        </w:rPr>
-        <w:t xml:space="preserve">B. S. Information and Communication Technologies by Monterrey Institute of Technology and Higher Education </w:t>
-      </w:r>
-      <w:r>
-        <w:rPr>
-          <w:rFonts w:asciiTheme="minorHAnsi" w:eastAsiaTheme="minorHAnsi" w:hAnsiTheme="minorHAnsi" w:cstheme="minorBidi"/>
-          <w:spacing w:val="0"/>
-          <w:kern w:val="0"/>
-          <w:sz w:val="22"/>
-          <w:szCs w:val="22"/>
-          <w:lang w:val="en-US"/>
-        </w:rPr>
-        <w:t>(2013-2018)</w:t>
-      </w:r>
-    </w:p>
-    <w:p>
-      <w:pPr>
-        <w:rPr>
-          <w:lang w:val="en-US"/>
-        </w:rPr>
-      </w:pPr>
-      <w:r>
-        <w:rPr>
-          <w:lang w:val="en-US"/>
-        </w:rPr>
-        <w:t xml:space="preserve">Study abroad program in Computer Science at </w:t>
-      </w:r>
-      <w:r>
-        <w:rPr>
-          <w:lang w:val="en-US"/>
-        </w:rPr>
-        <w:t>Oklahoma State University (2016)</w:t>
-      </w:r>
-    </w:p>
-    <w:p>
-      <w:pPr>
-        <w:rPr>
-          <w:lang w:val="en-US"/>
-        </w:rPr>
-      </w:pPr>
-      <w:r>
-        <w:rPr>
-          <w:lang w:val="en-US"/>
-        </w:rPr>
-        <w:t>Getting my Full Stack Developer Certificate by</w:t>
-      </w:r>
-      <w:r>
-        <w:rPr>
-          <w:lang w:val="en-US"/>
-        </w:rPr>
-        <w:t xml:space="preserve"> Free Code Camp (2017-2018)</w:t>
-      </w:r>
-    </w:p>
-    <w:p>
-      <w:pPr>
-        <w:rPr>
-          <w:lang w:val="en-US"/>
-        </w:rPr>
-      </w:pPr>
-      <w:r>
-        <w:rPr>
-          <w:lang w:val="en-US"/>
-        </w:rPr>
-        <w:t xml:space="preserve">High School at the Monterrey Institute of Technology and Higher Education </w:t>
-      </w:r>
-      <w:r>
-        <w:rPr>
-          <w:lang w:val="en-US"/>
-        </w:rPr>
-        <w:t>(2010-2013)</w:t>
-      </w:r>
-    </w:p>
-    <w:p>
-      <w:pPr>
-        <w:pStyle w:val="Title"/>
-        <w:rPr>
-          <w:sz w:val="52"/>
-          <w:lang w:val="en-US"/>
-        </w:rPr>
-      </w:pPr>
-      <w:r>
-        <w:rPr>
+        <w:t>Skills</w:t>
+      </w:r>
+    </w:p>
+    <w:p>
+      <w:pPr>
+        <w:rPr>
+          <w:lang w:val="en-US"/>
+        </w:rPr>
+      </w:pPr>
+      <w:r>
+        <w:rPr>
+          <w:lang w:val="en-US"/>
+        </w:rPr>
+        <w:t>Java</w:t>
+      </w:r>
+    </w:p>
+    <w:p>
+      <w:pPr>
+        <w:rPr>
+          <w:lang w:val="en-US"/>
+        </w:rPr>
+      </w:pPr>
+      <w:r>
+        <w:rPr>
+          <w:lang w:val="en-US"/>
+        </w:rPr>
+        <w:t>PHP</w:t>
+      </w:r>
+    </w:p>
+    <w:p>
+      <w:pPr>
+        <w:rPr>
+          <w:lang w:val="en-US"/>
+        </w:rPr>
+      </w:pPr>
+      <w:r>
+        <w:rPr>
+          <w:noProof/>
           <w:color w:val="45ADB1"/>
           <w:sz w:val="52"/>
-          <w:lang w:val="en-US"/>
-        </w:rPr>
-        <w:t>Skills</w:t>
-      </w:r>
-    </w:p>
-    <w:p>
-      <w:pPr>
-        <w:rPr>
-          <w:lang w:val="en-US"/>
-        </w:rPr>
-      </w:pPr>
-      <w:r>
-        <w:rPr>
-          <w:lang w:val="en-US"/>
-        </w:rPr>
-        <w:t>Java</w:t>
-      </w:r>
-    </w:p>
-    <w:p>
-      <w:pPr>
-        <w:rPr>
-          <w:lang w:val="en-US"/>
-        </w:rPr>
-      </w:pPr>
-      <w:r>
-        <w:rPr>
-          <w:lang w:val="en-US"/>
-        </w:rPr>
-        <w:t>PHP</w:t>
-      </w:r>
-    </w:p>
-    <w:p>
-      <w:pPr>
-        <w:rPr>
-          <w:lang w:val="en-US"/>
-        </w:rPr>
-      </w:pPr>
-      <w:bookmarkStart w:id="1" w:name="_GoBack"/>
-      <w:r>
-        <w:rPr>
-          <w:noProof/>
           <w:lang w:val="en-US"/>
         </w:rPr>
         <mc:AlternateContent>
           <mc:Choice Requires="wps">
             <w:drawing>
-              <wp:anchor distT="0" distB="0" distL="114300" distR="114300" simplePos="0" relativeHeight="251678720" behindDoc="0" locked="0" layoutInCell="1" allowOverlap="1" wp14:anchorId="4284320B" wp14:editId="39303E99">
-                <wp:simplePos x="0" y="0"/>
-                <wp:positionH relativeFrom="page">
-                  <wp:posOffset>-38100</wp:posOffset>
-                </wp:positionH>
-                <wp:positionV relativeFrom="paragraph">
-                  <wp:posOffset>981710</wp:posOffset>
-                </wp:positionV>
-                <wp:extent cx="8143875" cy="381000"/>
-                <wp:effectExtent l="0" t="0" r="28575" b="19050"/>
-                <wp:wrapNone/>
-                <wp:docPr id="5" name="Rectangle 5"/>
-                <wp:cNvGraphicFramePr/>
-                <a:graphic xmlns:a="http://schemas.openxmlformats.org/drawingml/2006/main">
-                  <a:graphicData uri="http://schemas.microsoft.com/office/word/2010/wordprocessingShape">
-                    <wps:wsp>
-                      <wps:cNvSpPr/>
-                      <wps:spPr>
-                        <a:xfrm>
-                          <a:off x="0" y="0"/>
-                          <a:ext cx="8143875" cy="381000"/>
-                        </a:xfrm>
-                        <a:prstGeom prst="rect">
-                          <a:avLst/>
-                        </a:prstGeom>
-                        <a:solidFill>
-                          <a:srgbClr val="45ADB1"/>
-                        </a:solidFill>
-                        <a:ln>
-                          <a:solidFill>
-                            <a:srgbClr val="45ADB1"/>
-                          </a:solidFill>
-                        </a:ln>
-                      </wps:spPr>
-                      <wps:style>
-                        <a:lnRef idx="2">
-                          <a:schemeClr val="accent1">
-                            <a:shade val="50000"/>
-                          </a:schemeClr>
-                        </a:lnRef>
-                        <a:fillRef idx="1">
-                          <a:schemeClr val="accent1"/>
-                        </a:fillRef>
-                        <a:effectRef idx="0">
-                          <a:schemeClr val="accent1"/>
-                        </a:effectRef>
-                        <a:fontRef idx="minor">
-                          <a:schemeClr val="lt1"/>
-                        </a:fontRef>
-                      </wps:style>
-                      <wps:bodyPr rot="0" spcFirstLastPara="0" vertOverflow="overflow" horzOverflow="overflow" vert="horz" wrap="square" lIns="91440" tIns="45720" rIns="91440" bIns="45720" numCol="1" spcCol="0" rtlCol="0" fromWordArt="0" anchor="ctr" anchorCtr="0" forceAA="0" compatLnSpc="1">
-                        <a:prstTxWarp prst="textNoShape">
-                          <a:avLst/>
-                        </a:prstTxWarp>
-                        <a:noAutofit/>
-                      </wps:bodyPr>
-                    </wps:wsp>
-                  </a:graphicData>
-                </a:graphic>
-                <wp14:sizeRelH relativeFrom="margin">
-                  <wp14:pctWidth>0</wp14:pctWidth>
-                </wp14:sizeRelH>
-                <wp14:sizeRelV relativeFrom="margin">
-                  <wp14:pctHeight>0</wp14:pctHeight>
-                </wp14:sizeRelV>
-              </wp:anchor>
-            </w:drawing>
-          </mc:Choice>
-          <mc:Fallback>
-            <w:pict>
-              <v:rect w14:anchorId="77899EA9" id="Rectangle 5" o:spid="_x0000_s1026" style="position:absolute;margin-left:-3pt;margin-top:77.3pt;width:641.25pt;height:30pt;z-index:251678720;visibility:visible;mso-wrap-style:square;mso-width-percent:0;mso-height-percent:0;mso-wrap-distance-left:9pt;mso-wrap-distance-top:0;mso-wrap-distance-right:9pt;mso-wrap-distance-bottom:0;mso-position-horizontal:absolute;mso-position-horizontal-relative:page;mso-position-vertical:absolute;mso-position-vertical-relative:text;mso-width-percent:0;mso-height-percent:0;mso-width-relative:margin;mso-height-relative:margin;v-text-anchor:middle" o:gfxdata="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" fillcolor="#45adb1" strokecolor="#45adb1" strokeweight="1pt">
-                <w10:wrap anchorx="page"/>
-              </v:rect>
-            </w:pict>
-          </mc:Fallback>
-        </mc:AlternateContent>
-      </w:r>
-      <w:bookmarkEnd w:id="1"/>
-      <w:r>
-        <w:rPr>
-          <w:noProof/>
-          <w:color w:val="45ADB1"/>
-          <w:sz w:val="52"/>
-          <w:lang w:val="en-US"/>
-        </w:rPr>
-        <mc:AlternateContent>
-          <mc:Choice Requires="wps">
-            <w:drawing>
-              <wp:anchor distT="45720" distB="45720" distL="114300" distR="114300" simplePos="0" relativeHeight="251683840" behindDoc="0" locked="0" layoutInCell="1" allowOverlap="1" wp14:anchorId="1957427E" wp14:editId="417AD4DB">
+              <wp:anchor distT="45720" distB="45720" distL="114300" distR="114300" simplePos="0" relativeHeight="251683840" behindDoc="0" locked="0" layoutInCell="1" allowOverlap="1" wp14:anchorId="1957427E" wp14:editId="51946485">
                 <wp:simplePos x="0" y="0"/>
                 <wp:positionH relativeFrom="margin">
                   <wp:posOffset>-95250</wp:posOffset>
@@ -838,14 +652,12 @@
                               </w:rPr>
                               <w:t xml:space="preserve">English as a second </w:t>
                             </w:r>
-                            <w:proofErr w:type="spellStart"/>
                             <w:r>
                               <w:rPr>
                                 <w:lang w:val="en-US"/>
                               </w:rPr>
-                              <w:t>languaje</w:t>
+                              <w:t>language</w:t>
                             </w:r>
-                            <w:proofErr w:type="spellEnd"/>
                           </w:p>
                         </w:txbxContent>
                       </wps:txbx>
@@ -886,14 +698,12 @@
                         </w:rPr>
                         <w:t xml:space="preserve">English as a second </w:t>
                       </w:r>
-                      <w:proofErr w:type="spellStart"/>
                       <w:r>
                         <w:rPr>
                           <w:lang w:val="en-US"/>
                         </w:rPr>
-                        <w:t>languaje</w:t>
+                        <w:t>language</w:t>
                       </w:r>
-                      <w:proofErr w:type="spellEnd"/>
                     </w:p>
                   </w:txbxContent>
                 </v:textbox>
@@ -915,81 +725,284 @@
         </w:rPr>
         <w:t xml:space="preserve"> HTML, CSS y </w:t>
       </w:r>
-      <w:proofErr w:type="spellStart"/>
-      <w:r>
-        <w:rPr>
-          <w:lang w:val="en-US"/>
-        </w:rPr>
-        <w:t>Javascript</w:t>
-      </w:r>
-      <w:proofErr w:type="spellEnd"/>
+      <w:r>
+        <w:rPr>
+          <w:lang w:val="en-US"/>
+        </w:rPr>
+        <w:t>JavaScript</w:t>
+      </w:r>
+    </w:p>
+    <w:p>
+      <w:pPr>
+        <w:rPr>
+          <w:lang w:val="en-US"/>
+        </w:rPr>
+      </w:pPr>
+      <w:bookmarkStart w:id="1" w:name="_GoBack"/>
+      <w:r>
+        <w:rPr>
+          <w:noProof/>
+          <w:lang w:val="en-US"/>
+        </w:rPr>
+        <mc:AlternateContent>
+          <mc:Choice Requires="wps">
+            <w:drawing>
+              <wp:anchor distT="0" distB="0" distL="114300" distR="114300" simplePos="0" relativeHeight="251678720" behindDoc="0" locked="0" layoutInCell="1" allowOverlap="1" wp14:anchorId="4284320B" wp14:editId="6E1AC54C">
+                <wp:simplePos x="0" y="0"/>
+                <wp:positionH relativeFrom="page">
+                  <wp:posOffset>-45720</wp:posOffset>
+                </wp:positionH>
+                <wp:positionV relativeFrom="paragraph">
+                  <wp:posOffset>909955</wp:posOffset>
+                </wp:positionV>
+                <wp:extent cx="8143875" cy="441960"/>
+                <wp:effectExtent l="0" t="0" r="28575" b="15240"/>
+                <wp:wrapNone/>
+                <wp:docPr id="5" name="Rectangle 5"/>
+                <wp:cNvGraphicFramePr/>
+                <a:graphic xmlns:a="http://schemas.openxmlformats.org/drawingml/2006/main">
+                  <a:graphicData uri="http://schemas.microsoft.com/office/word/2010/wordprocessingShape">
+                    <wps:wsp>
+                      <wps:cNvSpPr/>
+                      <wps:spPr>
+                        <a:xfrm>
+                          <a:off x="0" y="0"/>
+                          <a:ext cx="8143875" cy="441960"/>
+                        </a:xfrm>
+                        <a:prstGeom prst="rect">
+                          <a:avLst/>
+                        </a:prstGeom>
+                        <a:solidFill>
+                          <a:srgbClr val="45ADB1"/>
+                        </a:solidFill>
+                        <a:ln>
+                          <a:solidFill>
+                            <a:srgbClr val="45ADB1"/>
+                          </a:solidFill>
+                        </a:ln>
+                      </wps:spPr>
+                      <wps:style>
+                        <a:lnRef idx="2">
+                          <a:schemeClr val="accent1">
+                            <a:shade val="50000"/>
+                          </a:schemeClr>
+                        </a:lnRef>
+                        <a:fillRef idx="1">
+                          <a:schemeClr val="accent1"/>
+                        </a:fillRef>
+                        <a:effectRef idx="0">
+                          <a:schemeClr val="accent1"/>
+                        </a:effectRef>
+                        <a:fontRef idx="minor">
+                          <a:schemeClr val="lt1"/>
+                        </a:fontRef>
+                      </wps:style>
+                      <wps:bodyPr rot="0" spcFirstLastPara="0" vertOverflow="overflow" horzOverflow="overflow" vert="horz" wrap="square" lIns="91440" tIns="45720" rIns="91440" bIns="45720" numCol="1" spcCol="0" rtlCol="0" fromWordArt="0" anchor="ctr" anchorCtr="0" forceAA="0" compatLnSpc="1">
+                        <a:prstTxWarp prst="textNoShape">
+                          <a:avLst/>
+                        </a:prstTxWarp>
+                        <a:noAutofit/>
+                      </wps:bodyPr>
+                    </wps:wsp>
+                  </a:graphicData>
+                </a:graphic>
+                <wp14:sizeRelH relativeFrom="margin">
+                  <wp14:pctWidth>0</wp14:pctWidth>
+                </wp14:sizeRelH>
+                <wp14:sizeRelV relativeFrom="margin">
+                  <wp14:pctHeight>0</wp14:pctHeight>
+                </wp14:sizeRelV>
+              </wp:anchor>
+            </w:drawing>
+          </mc:Choice>
+          <mc:Fallback>
+            <w:pict>
+              <v:rect w14:anchorId="6304E5E7" id="Rectangle 5" o:spid="_x0000_s1026" style="position:absolute;margin-left:-3.6pt;margin-top:71.65pt;width:641.25pt;height:34.8pt;z-index:251678720;visibility:visible;mso-wrap-style:square;mso-width-percent:0;mso-height-percent:0;mso-wrap-distance-left:9pt;mso-wrap-distance-top:0;mso-wrap-distance-right:9pt;mso-wrap-distance-bottom:0;mso-position-horizontal:absolute;mso-position-horizontal-relative:page;mso-position-vertical:absolute;mso-position-vertical-relative:text;mso-width-percent:0;mso-height-percent:0;mso-width-relative:margin;mso-height-relative:margin;v-text-anchor:middle" o:gfxdata="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" fillcolor="#45adb1" strokecolor="#45adb1" strokeweight="1pt">
+                <w10:wrap anchorx="page"/>
+              </v:rect>
+            </w:pict>
+          </mc:Fallback>
+        </mc:AlternateContent>
+      </w:r>
+      <w:bookmarkEnd w:id="1"/>
     </w:p>
     <w:p>
       <w:pPr>
         <w:pStyle w:val="Title"/>
+        <w:ind w:right="-540"/>
         <w:rPr>
           <w:sz w:val="52"/>
-        </w:rPr>
-      </w:pPr>
-      <w:proofErr w:type="spellStart"/>
+          <w:lang w:val="en-US"/>
+        </w:rPr>
+      </w:pPr>
       <w:r>
         <w:rPr>
           <w:color w:val="45ADB1"/>
           <w:sz w:val="52"/>
+          <w:lang w:val="en-US"/>
+        </w:rPr>
+        <w:t xml:space="preserve">Professional </w:t>
+      </w:r>
+      <w:r>
+        <w:rPr>
+          <w:color w:val="45ADB1"/>
+          <w:sz w:val="52"/>
+          <w:lang w:val="en-US"/>
         </w:rPr>
         <w:t>Experience</w:t>
       </w:r>
+    </w:p>
+    <w:p>
+      <w:pPr>
+        <w:spacing w:before="240"/>
+        <w:rPr>
+          <w:lang w:val="en-US"/>
+        </w:rPr>
+      </w:pPr>
+      <w:proofErr w:type="spellStart"/>
+      <w:r>
+        <w:rPr>
+          <w:lang w:val="en-US"/>
+        </w:rPr>
+        <w:t>Semana</w:t>
+      </w:r>
       <w:proofErr w:type="spellEnd"/>
-    </w:p>
-    <w:p>
-      <w:pPr>
-        <w:spacing w:before="240"/>
-      </w:pPr>
-      <w:r>
-        <w:t xml:space="preserve">Semana i </w:t>
+      <w:r>
+        <w:rPr>
+          <w:lang w:val="en-US"/>
+        </w:rPr>
+        <w:t xml:space="preserve"> </w:t>
       </w:r>
       <w:proofErr w:type="spellStart"/>
       <w:r>
+        <w:rPr>
+          <w:lang w:val="en-US"/>
+        </w:rPr>
+        <w:t>i</w:t>
+      </w:r>
+      <w:proofErr w:type="spellEnd"/>
+      <w:r>
+        <w:rPr>
+          <w:lang w:val="en-US"/>
+        </w:rPr>
+        <w:t xml:space="preserve"> </w:t>
+      </w:r>
+      <w:proofErr w:type="spellStart"/>
+      <w:r>
+        <w:rPr>
+          <w:lang w:val="en-US"/>
+        </w:rPr>
         <w:t>VMenu</w:t>
       </w:r>
       <w:proofErr w:type="spellEnd"/>
       <w:r>
+        <w:rPr>
+          <w:lang w:val="en-US"/>
+        </w:rPr>
         <w:tab/>
       </w:r>
       <w:r>
+        <w:rPr>
+          <w:lang w:val="en-US"/>
+        </w:rPr>
         <w:t>(</w:t>
       </w:r>
       <w:r>
+        <w:rPr>
+          <w:lang w:val="en-US"/>
+        </w:rPr>
         <w:t>Web</w:t>
       </w:r>
       <w:r>
+        <w:rPr>
+          <w:lang w:val="en-US"/>
+        </w:rPr>
         <w:t xml:space="preserve"> App</w:t>
       </w:r>
       <w:r>
+        <w:rPr>
+          <w:lang w:val="en-US"/>
+        </w:rPr>
         <w:t xml:space="preserve">, </w:t>
       </w:r>
       <w:r>
+        <w:rPr>
+          <w:lang w:val="en-US"/>
+        </w:rPr>
         <w:t>2015)</w:t>
       </w:r>
     </w:p>
     <w:p>
-      <w:r>
-        <w:t>Cuidado a tu alcance</w:t>
-      </w:r>
-      <w:r>
+      <w:pPr>
+        <w:rPr>
+          <w:lang w:val="en-US"/>
+        </w:rPr>
+      </w:pPr>
+      <w:proofErr w:type="spellStart"/>
+      <w:r>
+        <w:rPr>
+          <w:lang w:val="en-US"/>
+        </w:rPr>
+        <w:t>Cuidado</w:t>
+      </w:r>
+      <w:proofErr w:type="spellEnd"/>
+      <w:r>
+        <w:rPr>
+          <w:lang w:val="en-US"/>
+        </w:rPr>
+        <w:t xml:space="preserve"> a </w:t>
+      </w:r>
+      <w:proofErr w:type="spellStart"/>
+      <w:r>
+        <w:rPr>
+          <w:lang w:val="en-US"/>
+        </w:rPr>
+        <w:t>tu</w:t>
+      </w:r>
+      <w:proofErr w:type="spellEnd"/>
+      <w:r>
+        <w:rPr>
+          <w:lang w:val="en-US"/>
+        </w:rPr>
         <w:t xml:space="preserve"> </w:t>
       </w:r>
-      <w:r>
+      <w:proofErr w:type="spellStart"/>
+      <w:r>
+        <w:rPr>
+          <w:lang w:val="en-US"/>
+        </w:rPr>
+        <w:t>alcance</w:t>
+      </w:r>
+      <w:proofErr w:type="spellEnd"/>
+      <w:r>
+        <w:rPr>
+          <w:lang w:val="en-US"/>
+        </w:rPr>
+        <w:t xml:space="preserve"> </w:t>
+      </w:r>
+      <w:r>
+        <w:rPr>
+          <w:lang w:val="en-US"/>
+        </w:rPr>
         <w:tab/>
         <w:t>(Web</w:t>
       </w:r>
       <w:r>
+        <w:rPr>
+          <w:lang w:val="en-US"/>
+        </w:rPr>
         <w:t xml:space="preserve"> App</w:t>
       </w:r>
       <w:r>
+        <w:rPr>
+          <w:lang w:val="en-US"/>
+        </w:rPr>
         <w:t>, 2016</w:t>
       </w:r>
       <w:r>
+        <w:rPr>
+          <w:lang w:val="en-US"/>
+        </w:rPr>
         <w:t>)</w:t>
       </w:r>
     </w:p>
@@ -1026,17 +1039,34 @@
       </w:r>
     </w:p>
     <w:p>
-      <w:r>
-        <w:t>El violín más pequeño</w:t>
-      </w:r>
-      <w:r>
+      <w:pPr>
+        <w:rPr>
+          <w:lang w:val="en-US"/>
+        </w:rPr>
+      </w:pPr>
+      <w:r>
+        <w:rPr>
+          <w:lang w:val="en-US"/>
+        </w:rPr>
+        <w:t>World’s smallest violin</w:t>
+      </w:r>
+      <w:r>
+        <w:rPr>
+          <w:lang w:val="en-US"/>
+        </w:rPr>
         <w:tab/>
         <w:t>(Android</w:t>
       </w:r>
       <w:r>
+        <w:rPr>
+          <w:lang w:val="en-US"/>
+        </w:rPr>
         <w:t xml:space="preserve"> App</w:t>
       </w:r>
       <w:r>
+        <w:rPr>
+          <w:lang w:val="en-US"/>
+        </w:rPr>
         <w:t>, 2016)</w:t>
       </w:r>
     </w:p>
@@ -1133,21 +1163,43 @@
       </w:r>
     </w:p>
     <w:p>
-      <w:r>
-        <w:t xml:space="preserve">Proyecto de movilidad </w:t>
-      </w:r>
-      <w:r>
+      <w:pPr>
+        <w:rPr>
+          <w:lang w:val="en-US"/>
+        </w:rPr>
+      </w:pPr>
+      <w:r>
+        <w:rPr>
+          <w:lang w:val="en-US"/>
+        </w:rPr>
+        <w:t xml:space="preserve">Mobility project </w:t>
+      </w:r>
+      <w:r>
+        <w:rPr>
+          <w:lang w:val="en-US"/>
+        </w:rPr>
         <w:tab/>
         <w:t>(Web</w:t>
       </w:r>
       <w:r>
+        <w:rPr>
+          <w:lang w:val="en-US"/>
+        </w:rPr>
         <w:t xml:space="preserve"> App</w:t>
       </w:r>
       <w:r>
+        <w:rPr>
+          <w:lang w:val="en-US"/>
+        </w:rPr>
         <w:t>, 2017)</w:t>
       </w:r>
     </w:p>
     <w:p>
+      <w:pPr>
+        <w:rPr>
+          <w:lang w:val="en-US"/>
+        </w:rPr>
+      </w:pPr>
       <w:r>
         <w:rPr>
           <w:noProof/>
@@ -1235,17 +1287,43 @@
         </mc:AlternateContent>
       </w:r>
       <w:r>
-        <w:t>Sistema de aprendizaje</w:t>
-      </w:r>
-      <w:r>
+        <w:rPr>
+          <w:lang w:val="en-US"/>
+        </w:rPr>
+        <w:t>Learning management</w:t>
+      </w:r>
+      <w:r>
+        <w:rPr>
+          <w:lang w:val="en-US"/>
+        </w:rPr>
         <w:tab/>
         <w:t>(Web</w:t>
       </w:r>
       <w:r>
+        <w:rPr>
+          <w:lang w:val="en-US"/>
+        </w:rPr>
         <w:t xml:space="preserve"> App</w:t>
       </w:r>
       <w:r>
+        <w:rPr>
+          <w:lang w:val="en-US"/>
+        </w:rPr>
         <w:t>, 2017)</w:t>
+      </w:r>
+    </w:p>
+    <w:p>
+      <w:pPr>
+        <w:spacing w:line="240" w:lineRule="auto"/>
+        <w:rPr>
+          <w:lang w:val="en-US"/>
+        </w:rPr>
+      </w:pPr>
+      <w:r>
+        <w:rPr>
+          <w:lang w:val="en-US"/>
+        </w:rPr>
+        <w:t>system</w:t>
       </w:r>
     </w:p>
     <w:p>
